--- a/并发笔记.docx
+++ b/并发笔记.docx
@@ -227,7 +227,7 @@
           <w:rFonts w:hint="eastAsia"/>
           <w:lang w:val="en-US" w:eastAsia="zh-CN"/>
         </w:rPr>
-        <w:t>2.集成Thread类 （实际上也是对Runnable的一个实现）</w:t>
+        <w:t>2.继承Thread类 （实际上也是对Runnable的一个实现）</w:t>
       </w:r>
     </w:p>
     <w:p>
@@ -1567,7 +1567,7 @@
           <w:szCs w:val="24"/>
           <w:lang w:val="en-US" w:eastAsia="zh-CN" w:bidi="ar-SA"/>
         </w:rPr>
-        <w:t xml:space="preserve">   Start方法 调用的native方法 调用底层-JVM中 创建一个javaThread然后通过操作系统创建这个线程，然后回调java中的run方法，再把状态改变位RUNNABLE</w:t>
+        <w:t xml:space="preserve">   Start方法 调用的native方法 调用底层-JVM中 创建一个javaThread然后通过操作系统创建这个线程，然后回调java中的run方法，再把状态改变为RUNNABLE</w:t>
       </w:r>
     </w:p>
     <w:p>
@@ -7535,8 +7535,1222 @@
           <w:lang w:val="en-US" w:eastAsia="zh-CN"/>
         </w:rPr>
       </w:pPr>
+    </w:p>
+    <w:p>
+      <w:pPr>
+        <w:numPr>
+          <w:ilvl w:val="0"/>
+          <w:numId w:val="0"/>
+        </w:numPr>
+        <w:bidi w:val="0"/>
+        <w:jc w:val="left"/>
+        <w:rPr>
+          <w:rFonts w:hint="default"/>
+          <w:lang w:val="en-US" w:eastAsia="zh-CN"/>
+        </w:rPr>
+      </w:pPr>
+    </w:p>
+    <w:p>
+      <w:pPr>
+        <w:numPr>
+          <w:ilvl w:val="0"/>
+          <w:numId w:val="0"/>
+        </w:numPr>
+        <w:bidi w:val="0"/>
+        <w:jc w:val="left"/>
+        <w:rPr>
+          <w:rFonts w:hint="default"/>
+          <w:lang w:val="en-US" w:eastAsia="zh-CN"/>
+        </w:rPr>
+      </w:pPr>
+    </w:p>
+    <w:p>
+      <w:pPr>
+        <w:numPr>
+          <w:ilvl w:val="0"/>
+          <w:numId w:val="0"/>
+        </w:numPr>
+        <w:bidi w:val="0"/>
+        <w:jc w:val="left"/>
+        <w:rPr>
+          <w:rFonts w:hint="default"/>
+          <w:lang w:val="en-US" w:eastAsia="zh-CN"/>
+        </w:rPr>
+      </w:pPr>
+    </w:p>
+    <w:p>
+      <w:pPr>
+        <w:numPr>
+          <w:ilvl w:val="0"/>
+          <w:numId w:val="0"/>
+        </w:numPr>
+        <w:bidi w:val="0"/>
+        <w:jc w:val="left"/>
+        <w:rPr>
+          <w:rFonts w:hint="eastAsia"/>
+          <w:lang w:val="en-US" w:eastAsia="zh-CN"/>
+        </w:rPr>
+      </w:pPr>
+      <w:r>
+        <w:rPr>
+          <w:rFonts w:hint="eastAsia"/>
+          <w:lang w:val="en-US" w:eastAsia="zh-CN"/>
+        </w:rPr>
+        <w:t>HashMap</w:t>
+      </w:r>
+    </w:p>
+    <w:p>
+      <w:pPr>
+        <w:numPr>
+          <w:ilvl w:val="0"/>
+          <w:numId w:val="0"/>
+        </w:numPr>
+        <w:bidi w:val="0"/>
+        <w:jc w:val="left"/>
+        <w:rPr>
+          <w:rFonts w:hint="eastAsia"/>
+          <w:lang w:val="en-US" w:eastAsia="zh-CN"/>
+        </w:rPr>
+      </w:pPr>
+      <w:r>
+        <w:rPr>
+          <w:rFonts w:hint="eastAsia"/>
+          <w:lang w:val="en-US" w:eastAsia="zh-CN"/>
+        </w:rPr>
+        <w:t>将一个集合，转变为 并发安全的方法：</w:t>
+      </w:r>
+    </w:p>
+    <w:p>
+      <w:pPr>
+        <w:numPr>
+          <w:ilvl w:val="0"/>
+          <w:numId w:val="0"/>
+        </w:numPr>
+        <w:bidi w:val="0"/>
+        <w:jc w:val="left"/>
+        <w:rPr>
+          <w:rFonts w:hint="default"/>
+          <w:lang w:val="en-US" w:eastAsia="zh-CN"/>
+        </w:rPr>
+      </w:pPr>
+      <w:r>
+        <w:rPr>
+          <w:rFonts w:hint="eastAsia"/>
+          <w:lang w:val="en-US" w:eastAsia="zh-CN"/>
+        </w:rPr>
+        <w:t>Collections.synchronizedMap(集合);</w:t>
+      </w:r>
+    </w:p>
+    <w:p>
+      <w:pPr>
+        <w:numPr>
+          <w:ilvl w:val="0"/>
+          <w:numId w:val="0"/>
+        </w:numPr>
+        <w:bidi w:val="0"/>
+        <w:jc w:val="left"/>
+        <w:rPr>
+          <w:rFonts w:hint="eastAsia"/>
+          <w:lang w:val="en-US" w:eastAsia="zh-CN"/>
+        </w:rPr>
+      </w:pPr>
+      <w:r>
+        <w:rPr>
+          <w:rFonts w:hint="eastAsia"/>
+          <w:lang w:val="en-US" w:eastAsia="zh-CN"/>
+        </w:rPr>
+        <w:t xml:space="preserve">ConcurrentHashMap 1.8   </w:t>
+      </w:r>
+    </w:p>
+    <w:p>
+      <w:pPr>
+        <w:numPr>
+          <w:ilvl w:val="0"/>
+          <w:numId w:val="0"/>
+        </w:numPr>
+        <w:bidi w:val="0"/>
+        <w:jc w:val="left"/>
+        <w:rPr>
+          <w:rFonts w:hint="default"/>
+          <w:lang w:val="en-US" w:eastAsia="zh-CN"/>
+        </w:rPr>
+      </w:pPr>
+      <w:r>
+        <w:rPr>
+          <w:rFonts w:hint="eastAsia"/>
+          <w:lang w:val="en-US" w:eastAsia="zh-CN"/>
+        </w:rPr>
+        <w:t>为什么要设计线程安全？这个是针对于 多线程同时操作一个map集合时候可能出现的线程不安全的情况下设计的。</w:t>
+      </w:r>
+    </w:p>
+    <w:p>
+      <w:pPr>
+        <w:numPr>
+          <w:ilvl w:val="0"/>
+          <w:numId w:val="0"/>
+        </w:numPr>
+        <w:bidi w:val="0"/>
+        <w:jc w:val="left"/>
+        <w:rPr>
+          <w:rFonts w:hint="default"/>
+          <w:lang w:val="en-US" w:eastAsia="zh-CN"/>
+        </w:rPr>
+      </w:pPr>
+      <w:r>
+        <w:rPr>
+          <w:rFonts w:hint="eastAsia"/>
+          <w:lang w:val="en-US" w:eastAsia="zh-CN"/>
+        </w:rPr>
+        <w:t>1.相对于1.7 取消了segment分段锁 2.增加了红黑树的实现</w:t>
+      </w:r>
+    </w:p>
+    <w:p>
+      <w:pPr>
+        <w:numPr>
+          <w:ilvl w:val="0"/>
+          <w:numId w:val="0"/>
+        </w:numPr>
+        <w:bidi w:val="0"/>
+        <w:jc w:val="left"/>
+        <w:rPr>
+          <w:rFonts w:hint="eastAsia"/>
+          <w:lang w:val="en-US" w:eastAsia="zh-CN"/>
+        </w:rPr>
+      </w:pPr>
+      <w:r>
+        <w:rPr>
+          <w:rFonts w:hint="eastAsia"/>
+          <w:lang w:val="en-US" w:eastAsia="zh-CN"/>
+        </w:rPr>
+        <w:t>与hashMap一样，结构 都是由 数组+链表+红黑树 实现</w:t>
+      </w:r>
+    </w:p>
+    <w:p>
+      <w:pPr>
+        <w:numPr>
+          <w:ilvl w:val="0"/>
+          <w:numId w:val="0"/>
+        </w:numPr>
+        <w:bidi w:val="0"/>
+        <w:jc w:val="left"/>
+        <w:rPr>
+          <w:rFonts w:hint="eastAsia"/>
+          <w:lang w:val="en-US" w:eastAsia="zh-CN"/>
+        </w:rPr>
+      </w:pPr>
+      <w:r>
+        <w:rPr>
+          <w:rFonts w:hint="eastAsia"/>
+          <w:lang w:val="en-US" w:eastAsia="zh-CN"/>
+        </w:rPr>
+        <w:t>不一样的地方，concurrentHashMap是线程安全的，为什么呢？</w:t>
+      </w:r>
+    </w:p>
+    <w:p>
+      <w:pPr>
+        <w:numPr>
+          <w:ilvl w:val="0"/>
+          <w:numId w:val="0"/>
+        </w:numPr>
+        <w:bidi w:val="0"/>
+        <w:jc w:val="left"/>
+        <w:rPr>
+          <w:rFonts w:hint="eastAsia"/>
+          <w:lang w:val="en-US" w:eastAsia="zh-CN"/>
+        </w:rPr>
+      </w:pPr>
+      <w:r>
+        <w:rPr>
+          <w:rFonts w:hint="eastAsia"/>
+          <w:lang w:val="en-US" w:eastAsia="zh-CN"/>
+        </w:rPr>
+        <w:t>因为他的每一个数组上都加了锁</w:t>
+      </w:r>
+    </w:p>
+    <w:p>
+      <w:pPr>
+        <w:numPr>
+          <w:ilvl w:val="0"/>
+          <w:numId w:val="0"/>
+        </w:numPr>
+        <w:bidi w:val="0"/>
+        <w:jc w:val="left"/>
+        <w:rPr>
+          <w:rFonts w:hint="eastAsia"/>
+          <w:lang w:val="en-US" w:eastAsia="zh-CN"/>
+        </w:rPr>
+      </w:pPr>
+      <w:r>
+        <w:rPr>
+          <w:rFonts w:hint="eastAsia"/>
+          <w:lang w:val="en-US" w:eastAsia="zh-CN"/>
+        </w:rPr>
+        <w:t>又要满足并发安全，又要满足效率。</w:t>
+      </w:r>
+    </w:p>
+    <w:p>
+      <w:pPr>
+        <w:numPr>
+          <w:ilvl w:val="0"/>
+          <w:numId w:val="0"/>
+        </w:numPr>
+        <w:bidi w:val="0"/>
+        <w:jc w:val="left"/>
+        <w:rPr>
+          <w:rFonts w:hint="eastAsia"/>
+          <w:lang w:val="en-US" w:eastAsia="zh-CN"/>
+        </w:rPr>
+      </w:pPr>
+      <w:r>
+        <w:rPr>
+          <w:rFonts w:hint="eastAsia"/>
+          <w:lang w:val="en-US" w:eastAsia="zh-CN"/>
+        </w:rPr>
+        <w:t>New 一个concurrentHashMap的时候，先初始化一个数组，大小16  ----叫Node[]</w:t>
+      </w:r>
+    </w:p>
+    <w:p>
+      <w:pPr>
+        <w:numPr>
+          <w:ilvl w:val="0"/>
+          <w:numId w:val="0"/>
+        </w:numPr>
+        <w:bidi w:val="0"/>
+        <w:jc w:val="left"/>
+        <w:rPr>
+          <w:rFonts w:hint="eastAsia"/>
+          <w:lang w:val="en-US" w:eastAsia="zh-CN"/>
+        </w:rPr>
+      </w:pPr>
+      <w:r>
+        <w:rPr>
+          <w:rFonts w:hint="eastAsia"/>
+          <w:lang w:val="en-US" w:eastAsia="zh-CN"/>
+        </w:rPr>
+        <w:t>Put时候根据Key的hashCode &amp;数组.length()-1 获得数组下标，然后在这个Node[i]下创建Node(K,V,HashCode)单向链表 增加进去</w:t>
+      </w:r>
+    </w:p>
+    <w:p>
+      <w:pPr>
+        <w:numPr>
+          <w:ilvl w:val="0"/>
+          <w:numId w:val="0"/>
+        </w:numPr>
+        <w:bidi w:val="0"/>
+        <w:jc w:val="left"/>
+        <w:rPr>
+          <w:rFonts w:hint="eastAsia"/>
+          <w:lang w:val="en-US" w:eastAsia="zh-CN"/>
+        </w:rPr>
+      </w:pPr>
+      <w:r>
+        <w:rPr>
+          <w:rFonts w:hint="eastAsia"/>
+          <w:lang w:val="en-US" w:eastAsia="zh-CN"/>
+        </w:rPr>
+        <w:t>转红黑树，就是其中一个链的长度 &gt; 8  &amp;&amp; 数组长度大于64</w:t>
+      </w:r>
+    </w:p>
+    <w:p>
+      <w:pPr>
+        <w:numPr>
+          <w:ilvl w:val="0"/>
+          <w:numId w:val="0"/>
+        </w:numPr>
+        <w:bidi w:val="0"/>
+        <w:jc w:val="left"/>
+        <w:rPr>
+          <w:rFonts w:hint="eastAsia"/>
+          <w:lang w:val="en-US" w:eastAsia="zh-CN"/>
+        </w:rPr>
+      </w:pPr>
+    </w:p>
+    <w:p>
+      <w:pPr>
+        <w:numPr>
+          <w:ilvl w:val="0"/>
+          <w:numId w:val="0"/>
+        </w:numPr>
+        <w:bidi w:val="0"/>
+        <w:jc w:val="left"/>
+        <w:rPr>
+          <w:rFonts w:hint="eastAsia"/>
+          <w:lang w:val="en-US" w:eastAsia="zh-CN"/>
+        </w:rPr>
+      </w:pPr>
+      <w:r>
+        <w:rPr>
+          <w:rFonts w:hint="eastAsia"/>
+          <w:lang w:val="en-US" w:eastAsia="zh-CN"/>
+        </w:rPr>
+        <w:t>一个死循环写法：</w:t>
+      </w:r>
+    </w:p>
+    <w:p>
+      <w:pPr>
+        <w:numPr>
+          <w:ilvl w:val="0"/>
+          <w:numId w:val="0"/>
+        </w:numPr>
+        <w:bidi w:val="0"/>
+        <w:jc w:val="left"/>
+        <w:rPr>
+          <w:rFonts w:hint="eastAsia"/>
+          <w:lang w:val="en-US" w:eastAsia="zh-CN"/>
+        </w:rPr>
+      </w:pPr>
+      <w:r>
+        <w:rPr>
+          <w:rFonts w:hint="eastAsia"/>
+          <w:lang w:val="en-US" w:eastAsia="zh-CN"/>
+        </w:rPr>
+        <w:t xml:space="preserve">For(Node&lt;K,V&gt;[] tab = table;;){}  </w:t>
+      </w:r>
+    </w:p>
+    <w:p>
+      <w:pPr>
+        <w:numPr>
+          <w:ilvl w:val="0"/>
+          <w:numId w:val="0"/>
+        </w:numPr>
+        <w:bidi w:val="0"/>
+        <w:jc w:val="left"/>
+        <w:rPr>
+          <w:rFonts w:hint="eastAsia"/>
+          <w:lang w:val="en-US" w:eastAsia="zh-CN"/>
+        </w:rPr>
+      </w:pPr>
+      <w:r>
+        <w:rPr>
+          <w:rFonts w:hint="eastAsia"/>
+          <w:lang w:val="en-US" w:eastAsia="zh-CN"/>
+        </w:rPr>
+        <w:t xml:space="preserve">---table  是一个非序列化的 volatile修饰的 数组 </w:t>
+      </w:r>
+    </w:p>
+    <w:p>
+      <w:pPr>
+        <w:numPr>
+          <w:ilvl w:val="0"/>
+          <w:numId w:val="0"/>
+        </w:numPr>
+        <w:bidi w:val="0"/>
+        <w:jc w:val="left"/>
+        <w:rPr>
+          <w:rFonts w:hint="eastAsia"/>
+          <w:lang w:val="en-US" w:eastAsia="zh-CN"/>
+        </w:rPr>
+      </w:pPr>
+      <w:r>
+        <w:rPr>
+          <w:rFonts w:hint="eastAsia"/>
+          <w:lang w:val="en-US" w:eastAsia="zh-CN"/>
+        </w:rPr>
+        <w:t>transient volatile Node&lt;K,V&gt;[] table;</w:t>
+      </w:r>
+    </w:p>
+    <w:p>
+      <w:pPr>
+        <w:numPr>
+          <w:ilvl w:val="0"/>
+          <w:numId w:val="0"/>
+        </w:numPr>
+        <w:bidi w:val="0"/>
+        <w:jc w:val="left"/>
+        <w:rPr>
+          <w:rFonts w:hint="eastAsia"/>
+          <w:lang w:val="en-US" w:eastAsia="zh-CN"/>
+        </w:rPr>
+      </w:pPr>
+    </w:p>
+    <w:p>
+      <w:pPr>
+        <w:numPr>
+          <w:ilvl w:val="0"/>
+          <w:numId w:val="0"/>
+        </w:numPr>
+        <w:bidi w:val="0"/>
+        <w:jc w:val="left"/>
+        <w:rPr>
+          <w:rFonts w:hint="eastAsia"/>
+          <w:lang w:val="en-US" w:eastAsia="zh-CN"/>
+        </w:rPr>
+      </w:pPr>
+      <w:r>
+        <w:rPr>
+          <w:rFonts w:hint="eastAsia"/>
+          <w:lang w:val="en-US" w:eastAsia="zh-CN"/>
+        </w:rPr>
+        <w:t>put操作：</w:t>
+      </w:r>
+    </w:p>
+    <w:p>
+      <w:pPr>
+        <w:numPr>
+          <w:ilvl w:val="0"/>
+          <w:numId w:val="5"/>
+        </w:numPr>
+        <w:bidi w:val="0"/>
+        <w:jc w:val="left"/>
+        <w:rPr>
+          <w:rFonts w:hint="eastAsia"/>
+          <w:lang w:val="en-US" w:eastAsia="zh-CN"/>
+        </w:rPr>
+      </w:pPr>
+      <w:r>
+        <w:rPr>
+          <w:rFonts w:hint="eastAsia"/>
+          <w:lang w:val="en-US" w:eastAsia="zh-CN"/>
+        </w:rPr>
+        <w:t>初始化table (存在并发,通过CAS初始化)</w:t>
+      </w:r>
+    </w:p>
+    <w:p>
+      <w:pPr>
+        <w:numPr>
+          <w:ilvl w:val="0"/>
+          <w:numId w:val="0"/>
+        </w:numPr>
+        <w:bidi w:val="0"/>
+        <w:ind w:firstLine="420" w:firstLineChars="200"/>
+        <w:jc w:val="left"/>
+        <w:rPr>
+          <w:rFonts w:hint="eastAsia"/>
+          <w:lang w:val="en-US" w:eastAsia="zh-CN"/>
+        </w:rPr>
+      </w:pPr>
+      <w:r>
+        <w:rPr>
+          <w:rFonts w:hint="eastAsia"/>
+          <w:lang w:val="en-US" w:eastAsia="zh-CN"/>
+        </w:rPr>
+        <w:t>SizeCtl第一次出现，表示一个占位符  cas时候如果sizeCtl=-1说明 已经有线程抢到了</w:t>
+      </w:r>
+      <w:r>
+        <w:rPr>
+          <w:rFonts w:hint="eastAsia"/>
+          <w:lang w:val="en-US" w:eastAsia="zh-CN"/>
+        </w:rPr>
+        <w:tab/>
+      </w:r>
+      <w:r>
+        <w:rPr>
+          <w:rFonts w:hint="eastAsia"/>
+          <w:lang w:val="en-US" w:eastAsia="zh-CN"/>
+        </w:rPr>
+        <w:t>CAS，然后定义一个数组，长度为16，然后sizeCtl第二次出现，赋值为当前容量的阈值，</w:t>
+      </w:r>
+      <w:r>
+        <w:rPr>
+          <w:rFonts w:hint="eastAsia"/>
+          <w:lang w:val="en-US" w:eastAsia="zh-CN"/>
+        </w:rPr>
+        <w:tab/>
+      </w:r>
+      <w:r>
+        <w:rPr>
+          <w:rFonts w:hint="eastAsia"/>
+          <w:lang w:val="en-US" w:eastAsia="zh-CN"/>
+        </w:rPr>
+        <w:t>数组.Length()*0.75,表示下一次扩容的阈值，&gt;=这个值的时候，进行扩容</w:t>
+      </w:r>
+    </w:p>
+    <w:p>
+      <w:pPr>
+        <w:numPr>
+          <w:ilvl w:val="0"/>
+          <w:numId w:val="0"/>
+        </w:numPr>
+        <w:bidi w:val="0"/>
+        <w:ind w:firstLine="420" w:firstLineChars="200"/>
+        <w:jc w:val="left"/>
+        <w:rPr>
+          <w:rFonts w:hint="eastAsia"/>
+          <w:lang w:val="en-US" w:eastAsia="zh-CN"/>
+        </w:rPr>
+      </w:pPr>
+      <w:r>
+        <w:rPr>
+          <w:rFonts w:hint="eastAsia"/>
+          <w:lang w:val="en-US" w:eastAsia="zh-CN"/>
+        </w:rPr>
+        <w:t>(对volatile修饰的数组，只针对于这个数组的引用，不包含数组中的元素)</w:t>
+      </w:r>
+    </w:p>
+    <w:p>
+      <w:pPr>
+        <w:numPr>
+          <w:ilvl w:val="0"/>
+          <w:numId w:val="5"/>
+        </w:numPr>
+        <w:bidi w:val="0"/>
+        <w:ind w:left="0" w:leftChars="0" w:firstLine="0" w:firstLineChars="0"/>
+        <w:jc w:val="left"/>
+        <w:rPr>
+          <w:rFonts w:hint="default"/>
+          <w:lang w:val="en-US" w:eastAsia="zh-CN"/>
+        </w:rPr>
+      </w:pPr>
+      <w:r>
+        <w:rPr>
+          <w:rFonts w:hint="eastAsia"/>
+          <w:lang w:val="en-US" w:eastAsia="zh-CN"/>
+        </w:rPr>
+        <w:t xml:space="preserve"> 通过Unseaf中的一个...volatile方法，读取到数组下标的最新值，然后在该数组下标下</w:t>
+      </w:r>
+      <w:r>
+        <w:rPr>
+          <w:rFonts w:hint="eastAsia"/>
+          <w:lang w:val="en-US" w:eastAsia="zh-CN"/>
+        </w:rPr>
+        <w:tab/>
+      </w:r>
+      <w:r>
+        <w:rPr>
+          <w:rFonts w:hint="eastAsia"/>
+          <w:lang w:val="en-US" w:eastAsia="zh-CN"/>
+        </w:rPr>
+        <w:t>创建一个Node&lt;K,V&gt;，如果发现已经有数据了，那么sychronized锁住头节点，判断，如果key,hashCode相等，覆盖，否则</w:t>
+      </w:r>
+    </w:p>
+    <w:p>
+      <w:pPr>
+        <w:numPr>
+          <w:ilvl w:val="0"/>
+          <w:numId w:val="5"/>
+        </w:numPr>
+        <w:bidi w:val="0"/>
+        <w:ind w:left="0" w:leftChars="0" w:firstLine="0" w:firstLineChars="0"/>
+        <w:jc w:val="left"/>
+        <w:rPr>
+          <w:rFonts w:hint="default"/>
+          <w:lang w:val="en-US" w:eastAsia="zh-CN"/>
+        </w:rPr>
+      </w:pPr>
+      <w:r>
+        <w:rPr>
+          <w:rFonts w:hint="eastAsia"/>
+          <w:lang w:val="en-US" w:eastAsia="zh-CN"/>
+        </w:rPr>
+        <w:t xml:space="preserve">再map的size大小增加1，开始是baseCount是用CAS操作加1，但是如果存在并发，CAS失败的情况，就使用一个全局数组countCell[]，默认大小为2，当一个线程进行addCount操作的时候，产生一个0-1随机数，使用的线程安全的随机数，ThreadLocalRandom.getProbe(),然后在相应数组下标的节点中进行CAS操作i++ ，countCell大小根据实际并发量自动扩容，最终的大小 数组中的各个节点的 size + baseCount </w:t>
+      </w:r>
+    </w:p>
+    <w:p>
+      <w:pPr>
+        <w:numPr>
+          <w:ilvl w:val="0"/>
+          <w:numId w:val="0"/>
+        </w:numPr>
+        <w:bidi w:val="0"/>
+        <w:ind w:leftChars="0" w:firstLine="420" w:firstLineChars="0"/>
+        <w:jc w:val="left"/>
+        <w:rPr>
+          <w:rFonts w:hint="eastAsia"/>
+          <w:lang w:val="en-US" w:eastAsia="zh-CN"/>
+        </w:rPr>
+      </w:pPr>
+      <w:r>
+        <w:rPr>
+          <w:rFonts w:hint="eastAsia"/>
+          <w:lang w:val="en-US" w:eastAsia="zh-CN"/>
+        </w:rPr>
+        <w:t>问题：如何确保 并发场景下 size更新的安全性？</w:t>
+      </w:r>
+    </w:p>
+    <w:p>
+      <w:pPr>
+        <w:numPr>
+          <w:ilvl w:val="0"/>
+          <w:numId w:val="0"/>
+        </w:numPr>
+        <w:bidi w:val="0"/>
+        <w:ind w:leftChars="0" w:firstLine="420" w:firstLineChars="0"/>
+        <w:jc w:val="left"/>
+        <w:rPr>
+          <w:rFonts w:hint="eastAsia"/>
+          <w:lang w:val="en-US" w:eastAsia="zh-CN"/>
+        </w:rPr>
+      </w:pPr>
+      <w:r>
+        <w:rPr>
+          <w:rFonts w:hint="eastAsia"/>
+          <w:lang w:val="en-US" w:eastAsia="zh-CN"/>
+        </w:rPr>
+        <w:t>如果使用锁，效率太低了，使用CAS，效率也太低了，没有获得到锁，CAS失败的线程</w:t>
+      </w:r>
+      <w:r>
+        <w:rPr>
+          <w:rFonts w:hint="eastAsia"/>
+          <w:lang w:val="en-US" w:eastAsia="zh-CN"/>
+        </w:rPr>
+        <w:tab/>
+      </w:r>
+      <w:r>
+        <w:rPr>
+          <w:rFonts w:hint="eastAsia"/>
+          <w:lang w:val="en-US" w:eastAsia="zh-CN"/>
+        </w:rPr>
+        <w:t>会无限自旋，消耗CPU</w:t>
+      </w:r>
+    </w:p>
+    <w:p>
+      <w:pPr>
+        <w:numPr>
+          <w:ilvl w:val="0"/>
+          <w:numId w:val="0"/>
+        </w:numPr>
+        <w:bidi w:val="0"/>
+        <w:ind w:leftChars="0" w:firstLine="420" w:firstLineChars="0"/>
+        <w:jc w:val="left"/>
+        <w:rPr>
+          <w:rFonts w:hint="eastAsia"/>
+          <w:lang w:val="en-US" w:eastAsia="zh-CN"/>
+        </w:rPr>
+      </w:pPr>
+      <w:r>
+        <w:rPr>
+          <w:rFonts w:hint="eastAsia"/>
+          <w:lang w:val="en-US" w:eastAsia="zh-CN"/>
+        </w:rPr>
+        <w:t>答案：  分而治之的 分片思想</w:t>
+      </w:r>
+    </w:p>
+    <w:p>
+      <w:pPr>
+        <w:numPr>
+          <w:ilvl w:val="0"/>
+          <w:numId w:val="0"/>
+        </w:numPr>
+        <w:bidi w:val="0"/>
+        <w:ind w:firstLine="420" w:firstLineChars="0"/>
+        <w:jc w:val="left"/>
+        <w:rPr>
+          <w:rFonts w:hint="eastAsia"/>
+          <w:lang w:val="en-US" w:eastAsia="zh-CN"/>
+        </w:rPr>
+      </w:pPr>
+      <w:r>
+        <w:rPr>
+          <w:rFonts w:hint="eastAsia"/>
+          <w:lang w:val="en-US" w:eastAsia="zh-CN"/>
+        </w:rPr>
+        <w:t>CHM的扩容是可以多个线程并行扩容的：由几个线程去处理 是由数组长度决定的</w:t>
+      </w:r>
+    </w:p>
+    <w:p>
+      <w:pPr>
+        <w:numPr>
+          <w:ilvl w:val="0"/>
+          <w:numId w:val="0"/>
+        </w:numPr>
+        <w:bidi w:val="0"/>
+        <w:jc w:val="left"/>
+        <w:rPr>
+          <w:rFonts w:hint="eastAsia"/>
+          <w:lang w:val="en-US" w:eastAsia="zh-CN"/>
+        </w:rPr>
+      </w:pPr>
+      <w:r>
+        <w:rPr>
+          <w:rFonts w:hint="eastAsia"/>
+          <w:lang w:val="en-US" w:eastAsia="zh-CN"/>
+        </w:rPr>
+        <w:t xml:space="preserve">在addCount方法中，判断是否需要扩容，如果超过了阈值，当前线程进行CHM的扩容，第一次时，数组长度16，通过resizeStamp(16)会计算出一个数 --扩容戳，转为二进制后左移16位，会有一个32位二进制 高位代表16这个范围，低位代表扩容的线程数，每有一个线程进行扩容，通过CAS操作对该二进制数+2 </w:t>
+      </w:r>
+    </w:p>
+    <w:p>
+      <w:pPr>
+        <w:numPr>
+          <w:ilvl w:val="0"/>
+          <w:numId w:val="0"/>
+        </w:numPr>
+        <w:bidi w:val="0"/>
+        <w:jc w:val="left"/>
+        <w:rPr>
+          <w:rFonts w:hint="eastAsia"/>
+          <w:lang w:val="en-US" w:eastAsia="zh-CN"/>
+        </w:rPr>
+      </w:pPr>
+      <w:r>
+        <w:rPr>
+          <w:rFonts w:hint="eastAsia"/>
+          <w:lang w:val="en-US" w:eastAsia="zh-CN"/>
+        </w:rPr>
+        <w:t>0000 0000 0000 0000 1000 0000 0001 1011 左移16位</w:t>
+      </w:r>
+    </w:p>
+    <w:p>
+      <w:pPr>
+        <w:numPr>
+          <w:ilvl w:val="0"/>
+          <w:numId w:val="0"/>
+        </w:numPr>
+        <w:bidi w:val="0"/>
+        <w:jc w:val="left"/>
+        <w:rPr>
+          <w:rFonts w:hint="eastAsia"/>
+          <w:lang w:val="en-US" w:eastAsia="zh-CN"/>
+        </w:rPr>
+      </w:pPr>
+      <w:r>
+        <w:rPr>
+          <w:rFonts w:hint="eastAsia"/>
+          <w:lang w:val="en-US" w:eastAsia="zh-CN"/>
+        </w:rPr>
+        <w:t>1000 0000 0001 1011 0000 0000 0000 0000 +2</w:t>
+      </w:r>
+    </w:p>
+    <w:p>
+      <w:pPr>
+        <w:numPr>
+          <w:ilvl w:val="0"/>
+          <w:numId w:val="0"/>
+        </w:numPr>
+        <w:bidi w:val="0"/>
+        <w:jc w:val="left"/>
+        <w:rPr>
+          <w:rFonts w:hint="eastAsia"/>
+          <w:lang w:val="en-US" w:eastAsia="zh-CN"/>
+        </w:rPr>
+      </w:pPr>
+      <w:r>
+        <w:rPr>
+          <w:rFonts w:hint="eastAsia"/>
+          <w:lang w:val="en-US" w:eastAsia="zh-CN"/>
+        </w:rPr>
+        <w:t>1000 0000 0001 1011 0000 0000 0000 0010 -&gt;表示当前有一个线程进行扩容</w:t>
+      </w:r>
+    </w:p>
+    <w:p>
+      <w:pPr>
+        <w:numPr>
+          <w:ilvl w:val="0"/>
+          <w:numId w:val="0"/>
+        </w:numPr>
+        <w:bidi w:val="0"/>
+        <w:jc w:val="left"/>
+        <w:rPr>
+          <w:rFonts w:hint="eastAsia"/>
+          <w:lang w:val="en-US" w:eastAsia="zh-CN"/>
+        </w:rPr>
+      </w:pPr>
+    </w:p>
+    <w:p>
+      <w:pPr>
+        <w:numPr>
+          <w:ilvl w:val="0"/>
+          <w:numId w:val="0"/>
+        </w:numPr>
+        <w:bidi w:val="0"/>
+        <w:jc w:val="left"/>
+        <w:rPr>
+          <w:rFonts w:hint="default"/>
+          <w:lang w:val="en-US" w:eastAsia="zh-CN"/>
+        </w:rPr>
+      </w:pPr>
+      <w:r>
+        <w:rPr>
+          <w:rFonts w:hint="eastAsia"/>
+          <w:lang w:val="en-US" w:eastAsia="zh-CN"/>
+        </w:rPr>
+        <w:t>高16位 代表数组长度是16时进行扩容的，低16位代表有几个线程正在扩容，+2的这个操作是通过CAS操作的</w:t>
+      </w:r>
+    </w:p>
+    <w:p>
+      <w:pPr>
+        <w:numPr>
+          <w:ilvl w:val="0"/>
+          <w:numId w:val="5"/>
+        </w:numPr>
+        <w:bidi w:val="0"/>
+        <w:ind w:left="0" w:leftChars="0" w:firstLine="0" w:firstLineChars="0"/>
+        <w:jc w:val="left"/>
+        <w:rPr>
+          <w:rFonts w:hint="eastAsia"/>
+          <w:lang w:val="en-US" w:eastAsia="zh-CN"/>
+        </w:rPr>
+      </w:pPr>
+      <w:r>
+        <w:rPr>
+          <w:rFonts w:hint="eastAsia"/>
+          <w:lang w:val="en-US" w:eastAsia="zh-CN"/>
+        </w:rPr>
+        <w:t>transfer:</w:t>
+      </w:r>
+    </w:p>
+    <w:p>
+      <w:pPr>
+        <w:numPr>
+          <w:ilvl w:val="0"/>
+          <w:numId w:val="0"/>
+        </w:numPr>
+        <w:bidi w:val="0"/>
+        <w:ind w:firstLine="420" w:firstLineChars="0"/>
+        <w:jc w:val="left"/>
+        <w:rPr>
+          <w:rFonts w:hint="eastAsia"/>
+          <w:lang w:val="en-US" w:eastAsia="zh-CN"/>
+        </w:rPr>
+      </w:pPr>
+      <w:r>
+        <w:rPr>
+          <w:rFonts w:hint="eastAsia"/>
+          <w:lang w:val="en-US" w:eastAsia="zh-CN"/>
+        </w:rPr>
+        <w:t>判断是否需要进行扩容</w:t>
+      </w:r>
+    </w:p>
+    <w:p>
+      <w:pPr>
+        <w:numPr>
+          <w:ilvl w:val="0"/>
+          <w:numId w:val="6"/>
+        </w:numPr>
+        <w:bidi w:val="0"/>
+        <w:ind w:left="315" w:leftChars="0" w:firstLine="0" w:firstLineChars="0"/>
+        <w:jc w:val="left"/>
+        <w:rPr>
+          <w:rFonts w:hint="eastAsia"/>
+          <w:lang w:val="en-US" w:eastAsia="zh-CN"/>
+        </w:rPr>
+      </w:pPr>
+      <w:r>
+        <w:rPr>
+          <w:rFonts w:hint="eastAsia"/>
+          <w:lang w:val="en-US" w:eastAsia="zh-CN"/>
+        </w:rPr>
+        <w:t>扩大数组长度</w:t>
+      </w:r>
+    </w:p>
+    <w:p>
+      <w:pPr>
+        <w:numPr>
+          <w:ilvl w:val="0"/>
+          <w:numId w:val="6"/>
+        </w:numPr>
+        <w:bidi w:val="0"/>
+        <w:ind w:left="315" w:leftChars="0" w:firstLine="0" w:firstLineChars="0"/>
+        <w:jc w:val="left"/>
+        <w:rPr>
+          <w:rFonts w:hint="default"/>
+          <w:lang w:val="en-US" w:eastAsia="zh-CN"/>
+        </w:rPr>
+      </w:pPr>
+      <w:r>
+        <w:rPr>
+          <w:rFonts w:hint="eastAsia"/>
+          <w:lang w:val="en-US" w:eastAsia="zh-CN"/>
+        </w:rPr>
+        <w:t>进行Node的迁移</w:t>
+      </w:r>
+    </w:p>
+    <w:p>
+      <w:pPr>
+        <w:numPr>
+          <w:ilvl w:val="0"/>
+          <w:numId w:val="0"/>
+        </w:numPr>
+        <w:bidi w:val="0"/>
+        <w:ind w:firstLine="420" w:firstLineChars="0"/>
+        <w:jc w:val="left"/>
+        <w:rPr>
+          <w:rFonts w:hint="eastAsia"/>
+          <w:lang w:val="en-US" w:eastAsia="zh-CN"/>
+        </w:rPr>
+      </w:pPr>
+      <w:r>
+        <w:rPr>
+          <w:rFonts w:hint="eastAsia"/>
+          <w:lang w:val="en-US" w:eastAsia="zh-CN"/>
+        </w:rPr>
+        <w:t>每个线程可以处理数组16个长度  所以，CHM扩容的时候 大小变为原来的2倍，由几个线程去处理 是由数组长度决定的</w:t>
+      </w:r>
+    </w:p>
+    <w:p>
+      <w:pPr>
+        <w:numPr>
+          <w:ilvl w:val="0"/>
+          <w:numId w:val="0"/>
+        </w:numPr>
+        <w:bidi w:val="0"/>
+        <w:ind w:firstLine="420" w:firstLineChars="0"/>
+        <w:jc w:val="left"/>
+        <w:rPr>
+          <w:rFonts w:hint="eastAsia"/>
+          <w:lang w:val="en-US" w:eastAsia="zh-CN"/>
+        </w:rPr>
+      </w:pPr>
+      <w:r>
+        <w:rPr>
+          <w:rFonts w:hint="eastAsia"/>
+          <w:lang w:val="en-US" w:eastAsia="zh-CN"/>
+        </w:rPr>
+        <w:t>自旋 让线程 从数组长度开始设置边界，数组长度-16-----数组长度-1  循环 一次扩容16个大小</w:t>
+      </w:r>
+    </w:p>
+    <w:p>
+      <w:pPr>
+        <w:numPr>
+          <w:ilvl w:val="0"/>
+          <w:numId w:val="0"/>
+        </w:numPr>
+        <w:bidi w:val="0"/>
+        <w:ind w:firstLine="420" w:firstLineChars="0"/>
+        <w:jc w:val="left"/>
+        <w:rPr>
+          <w:rFonts w:hint="eastAsia"/>
+          <w:lang w:val="en-US" w:eastAsia="zh-CN"/>
+        </w:rPr>
+      </w:pPr>
+      <w:r>
+        <w:rPr>
+          <w:rFonts w:hint="eastAsia"/>
+          <w:lang w:val="en-US" w:eastAsia="zh-CN"/>
+        </w:rPr>
+        <w:t>扩容时候的数据迁移：</w:t>
+      </w:r>
+    </w:p>
+    <w:p>
+      <w:pPr>
+        <w:numPr>
+          <w:ilvl w:val="0"/>
+          <w:numId w:val="0"/>
+        </w:numPr>
+        <w:bidi w:val="0"/>
+        <w:ind w:firstLine="420" w:firstLineChars="0"/>
+        <w:jc w:val="left"/>
+        <w:rPr>
+          <w:rFonts w:hint="eastAsia"/>
+          <w:lang w:val="en-US" w:eastAsia="zh-CN"/>
+        </w:rPr>
+      </w:pPr>
+      <w:r>
+        <w:rPr>
+          <w:rFonts w:hint="eastAsia"/>
+          <w:lang w:val="en-US" w:eastAsia="zh-CN"/>
+        </w:rPr>
+        <w:t xml:space="preserve">相当于是与数组长度取模 </w:t>
+      </w:r>
+    </w:p>
+    <w:p>
+      <w:pPr>
+        <w:numPr>
+          <w:ilvl w:val="0"/>
+          <w:numId w:val="0"/>
+        </w:numPr>
+        <w:bidi w:val="0"/>
+        <w:ind w:firstLine="420" w:firstLineChars="0"/>
+        <w:jc w:val="left"/>
+        <w:rPr>
+          <w:rFonts w:hint="eastAsia"/>
+          <w:lang w:val="en-US" w:eastAsia="zh-CN"/>
+        </w:rPr>
+      </w:pPr>
+    </w:p>
+    <w:p>
+      <w:pPr>
+        <w:numPr>
+          <w:ilvl w:val="0"/>
+          <w:numId w:val="0"/>
+        </w:numPr>
+        <w:bidi w:val="0"/>
+        <w:jc w:val="left"/>
+        <w:rPr>
+          <w:rFonts w:hint="eastAsia"/>
+          <w:lang w:val="en-US" w:eastAsia="zh-CN"/>
+        </w:rPr>
+      </w:pPr>
+      <w:r>
+        <w:rPr>
+          <w:rFonts w:hint="eastAsia"/>
+          <w:lang w:val="en-US" w:eastAsia="zh-CN"/>
+        </w:rPr>
+        <w:t>二叉树：</w:t>
+      </w:r>
+    </w:p>
+    <w:p>
+      <w:pPr>
+        <w:numPr>
+          <w:ilvl w:val="0"/>
+          <w:numId w:val="0"/>
+        </w:numPr>
+        <w:bidi w:val="0"/>
+        <w:jc w:val="left"/>
+        <w:rPr>
+          <w:rFonts w:hint="eastAsia"/>
+          <w:lang w:val="en-US" w:eastAsia="zh-CN"/>
+        </w:rPr>
+      </w:pPr>
+      <w:r>
+        <w:rPr>
+          <w:rFonts w:hint="eastAsia"/>
+          <w:lang w:val="en-US" w:eastAsia="zh-CN"/>
+        </w:rPr>
+        <w:t>左根右，节点大小依次增加</w:t>
+      </w:r>
+    </w:p>
+    <w:p>
+      <w:pPr>
+        <w:numPr>
+          <w:ilvl w:val="0"/>
+          <w:numId w:val="0"/>
+        </w:numPr>
+        <w:bidi w:val="0"/>
+        <w:jc w:val="left"/>
+        <w:rPr>
+          <w:rFonts w:hint="default"/>
+          <w:lang w:val="en-US" w:eastAsia="zh-CN"/>
+        </w:rPr>
+      </w:pPr>
+    </w:p>
+    <w:p>
+      <w:pPr>
+        <w:numPr>
+          <w:ilvl w:val="0"/>
+          <w:numId w:val="0"/>
+        </w:numPr>
+        <w:bidi w:val="0"/>
+        <w:jc w:val="left"/>
+        <w:rPr>
+          <w:rFonts w:hint="default"/>
+          <w:lang w:val="en-US" w:eastAsia="zh-CN"/>
+        </w:rPr>
+      </w:pPr>
+      <w:r>
+        <w:rPr>
+          <w:rFonts w:hint="eastAsia"/>
+          <w:lang w:val="en-US" w:eastAsia="zh-CN"/>
+        </w:rPr>
+        <w:t>红黑树：(平衡二叉树)</w:t>
+      </w:r>
+    </w:p>
+    <w:p>
+      <w:pPr>
+        <w:numPr>
+          <w:ilvl w:val="0"/>
+          <w:numId w:val="0"/>
+        </w:numPr>
+        <w:bidi w:val="0"/>
+        <w:jc w:val="left"/>
+        <w:rPr>
+          <w:rFonts w:hint="eastAsia"/>
+          <w:lang w:val="en-US" w:eastAsia="zh-CN"/>
+        </w:rPr>
+      </w:pPr>
+      <w:r>
+        <w:rPr>
+          <w:rFonts w:hint="eastAsia"/>
+          <w:lang w:val="en-US" w:eastAsia="zh-CN"/>
+        </w:rPr>
+        <w:t>在二叉查找树上 增加了 颜色</w:t>
+      </w:r>
+    </w:p>
+    <w:p>
+      <w:pPr>
+        <w:numPr>
+          <w:ilvl w:val="0"/>
+          <w:numId w:val="0"/>
+        </w:numPr>
+        <w:bidi w:val="0"/>
+        <w:jc w:val="left"/>
+        <w:rPr>
+          <w:rFonts w:hint="eastAsia"/>
+          <w:lang w:val="en-US" w:eastAsia="zh-CN"/>
+        </w:rPr>
+      </w:pPr>
+      <w:r>
+        <w:rPr>
+          <w:rFonts w:hint="eastAsia"/>
+          <w:lang w:val="en-US" w:eastAsia="zh-CN"/>
+        </w:rPr>
+        <w:t>红黑树的 左旋/右旋  来维持它的特性           难受！</w:t>
+      </w:r>
+    </w:p>
+    <w:p>
+      <w:pPr>
+        <w:numPr>
+          <w:ilvl w:val="0"/>
+          <w:numId w:val="0"/>
+        </w:numPr>
+        <w:bidi w:val="0"/>
+        <w:jc w:val="left"/>
+        <w:rPr>
+          <w:rFonts w:hint="eastAsia"/>
+          <w:lang w:val="en-US" w:eastAsia="zh-CN"/>
+        </w:rPr>
+      </w:pPr>
+    </w:p>
+    <w:p>
+      <w:pPr>
+        <w:numPr>
+          <w:ilvl w:val="0"/>
+          <w:numId w:val="0"/>
+        </w:numPr>
+        <w:bidi w:val="0"/>
+        <w:jc w:val="left"/>
+        <w:rPr>
+          <w:rFonts w:hint="eastAsia"/>
+          <w:lang w:val="en-US" w:eastAsia="zh-CN"/>
+        </w:rPr>
+      </w:pPr>
+      <w:r>
+        <w:rPr>
+          <w:rFonts w:hint="eastAsia"/>
+          <w:lang w:val="en-US" w:eastAsia="zh-CN"/>
+        </w:rPr>
+        <w:t>阻塞队列：</w:t>
+      </w:r>
+    </w:p>
+    <w:p>
+      <w:pPr>
+        <w:numPr>
+          <w:ilvl w:val="0"/>
+          <w:numId w:val="0"/>
+        </w:numPr>
+        <w:bidi w:val="0"/>
+        <w:jc w:val="left"/>
+        <w:rPr>
+          <w:rFonts w:hint="default"/>
+          <w:lang w:val="en-US" w:eastAsia="zh-CN"/>
+        </w:rPr>
+      </w:pPr>
+      <w:r>
+        <w:rPr>
+          <w:rFonts w:hint="eastAsia"/>
+          <w:lang w:val="en-US" w:eastAsia="zh-CN"/>
+        </w:rPr>
+        <w:t>数组结构的阻塞队列：ArrayBlockingQueue</w:t>
+      </w:r>
+    </w:p>
+    <w:p>
+      <w:pPr>
+        <w:numPr>
+          <w:ilvl w:val="0"/>
+          <w:numId w:val="0"/>
+        </w:numPr>
+        <w:bidi w:val="0"/>
+        <w:jc w:val="left"/>
+        <w:rPr>
+          <w:rFonts w:hint="default"/>
+          <w:lang w:val="en-US" w:eastAsia="zh-CN"/>
+        </w:rPr>
+      </w:pPr>
       <w:bookmarkStart w:id="0" w:name="_GoBack"/>
       <w:bookmarkEnd w:id="0"/>
+    </w:p>
+    <w:p>
+      <w:pPr>
+        <w:numPr>
+          <w:ilvl w:val="0"/>
+          <w:numId w:val="0"/>
+        </w:numPr>
+        <w:bidi w:val="0"/>
+        <w:jc w:val="left"/>
+        <w:rPr>
+          <w:rFonts w:hint="default"/>
+          <w:lang w:val="en-US" w:eastAsia="zh-CN"/>
+        </w:rPr>
+      </w:pPr>
     </w:p>
     <w:sectPr>
       <w:pgSz w:w="11906" w:h="16838"/>
@@ -7551,6 +8765,23 @@
 <file path=word/numbering.xml><?xml version="1.0" encoding="utf-8"?>
 <w:numbering xmlns:wpc="http://schemas.microsoft.com/office/word/2010/wordprocessingCanvas" xmlns:mc="http://schemas.openxmlformats.org/markup-compatibility/2006" xmlns:o="urn:schemas-microsoft-com:office:office" xmlns:r="http://schemas.openxmlformats.org/officeDocument/2006/relationships" xmlns:m="http://schemas.openxmlformats.org/officeDocument/2006/math" xmlns:v="urn:schemas-microsoft-com:vml" xmlns:wp14="http://schemas.microsoft.com/office/word/2010/wordprocessingDrawing" xmlns:wp="http://schemas.openxmlformats.org/drawingml/2006/wordprocessingDrawing" xmlns:w10="urn:schemas-microsoft-com:office:word" xmlns:w="http://schemas.openxmlformats.org/wordprocessingml/2006/main" xmlns:w14="http://schemas.microsoft.com/office/word/2010/wordml" xmlns:wpg="http://schemas.microsoft.com/office/word/2010/wordprocessingGroup" xmlns:wpi="http://schemas.microsoft.com/office/word/2010/wordprocessingInk" xmlns:wne="http://schemas.microsoft.com/office/word/2006/wordml" xmlns:wps="http://schemas.microsoft.com/office/word/2010/wordprocessingShape" mc:Ignorable="w14 wp14">
   <w:abstractNum w:abstractNumId="0">
+    <w:nsid w:val="850BCC7C"/>
+    <w:multiLevelType w:val="singleLevel"/>
+    <w:tmpl w:val="850BCC7C"/>
+    <w:lvl w:ilvl="0" w:tentative="0">
+      <w:start w:val="1"/>
+      <w:numFmt w:val="decimal"/>
+      <w:lvlText w:val="%1."/>
+      <w:lvlJc w:val="left"/>
+      <w:pPr>
+        <w:tabs>
+          <w:tab w:val="left" w:pos="312"/>
+        </w:tabs>
+        <w:ind w:left="315" w:leftChars="0" w:firstLine="0" w:firstLineChars="0"/>
+      </w:pPr>
+    </w:lvl>
+  </w:abstractNum>
+  <w:abstractNum w:abstractNumId="1">
     <w:nsid w:val="999F929C"/>
     <w:multiLevelType w:val="singleLevel"/>
     <w:tmpl w:val="999F929C"/>
@@ -7566,7 +8797,23 @@
       </w:pPr>
     </w:lvl>
   </w:abstractNum>
-  <w:abstractNum w:abstractNumId="1">
+  <w:abstractNum w:abstractNumId="2">
+    <w:nsid w:val="FC2C9BAD"/>
+    <w:multiLevelType w:val="singleLevel"/>
+    <w:tmpl w:val="FC2C9BAD"/>
+    <w:lvl w:ilvl="0" w:tentative="0">
+      <w:start w:val="1"/>
+      <w:numFmt w:val="decimal"/>
+      <w:lvlText w:val="%1."/>
+      <w:lvlJc w:val="left"/>
+      <w:pPr>
+        <w:tabs>
+          <w:tab w:val="left" w:pos="312"/>
+        </w:tabs>
+      </w:pPr>
+    </w:lvl>
+  </w:abstractNum>
+  <w:abstractNum w:abstractNumId="3">
     <w:nsid w:val="5CEA558B"/>
     <w:multiLevelType w:val="singleLevel"/>
     <w:tmpl w:val="5CEA558B"/>
@@ -7578,7 +8825,7 @@
       <w:lvlJc w:val="left"/>
     </w:lvl>
   </w:abstractNum>
-  <w:abstractNum w:abstractNumId="2">
+  <w:abstractNum w:abstractNumId="4">
     <w:nsid w:val="5CED40A3"/>
     <w:multiLevelType w:val="singleLevel"/>
     <w:tmpl w:val="5CED40A3"/>
@@ -7590,7 +8837,7 @@
       <w:lvlJc w:val="left"/>
     </w:lvl>
   </w:abstractNum>
-  <w:abstractNum w:abstractNumId="3">
+  <w:abstractNum w:abstractNumId="5">
     <w:nsid w:val="5CEE83A7"/>
     <w:multiLevelType w:val="singleLevel"/>
     <w:tmpl w:val="5CEE83A7"/>
@@ -7603,16 +8850,22 @@
     </w:lvl>
   </w:abstractNum>
   <w:num w:numId="1">
-    <w:abstractNumId w:val="0"/>
+    <w:abstractNumId w:val="1"/>
   </w:num>
   <w:num w:numId="2">
+    <w:abstractNumId w:val="4"/>
+  </w:num>
+  <w:num w:numId="3">
+    <w:abstractNumId w:val="3"/>
+  </w:num>
+  <w:num w:numId="4">
+    <w:abstractNumId w:val="5"/>
+  </w:num>
+  <w:num w:numId="5">
     <w:abstractNumId w:val="2"/>
   </w:num>
-  <w:num w:numId="3">
-    <w:abstractNumId w:val="1"/>
-  </w:num>
-  <w:num w:numId="4">
-    <w:abstractNumId w:val="3"/>
+  <w:num w:numId="6">
+    <w:abstractNumId w:val="0"/>
   </w:num>
 </w:numbering>
 </file>
